--- a/examples/expected-table-in-table-corruption.docx
+++ b/examples/expected-table-in-table-corruption.docx
@@ -303,11 +303,6 @@
         </w:tc>
       </w:tr>
     </w:tbl>
-    <w:p>
-      <w:r>
-        <w:t/>
-      </w:r>
-    </w:p>
     <w:p/>
     <w:sectPr>
       <w:headerReference r:id="rId5" w:type="default"/>
